--- a/content-briefs-skill/output/uk-new-betting-sites-writer-brief.docx
+++ b/content-briefs-skill/output/uk-new-betting-sites-writer-brief.docx
@@ -6677,7 +6677,7 @@
         <w:ind w:left="360"/>
       </w:pPr>
       <w:r>
-        <w:t>[football betting sites UK](/sport/betting/uk/football-betting.htm) - Sports coverage</w:t>
+        <w:t>[football betting sites UK](/sport/betting/uk/football-betting-sites.htm) - Sports coverage</w:t>
       </w:r>
     </w:p>
     <w:p>

--- a/content-briefs-skill/output/uk-new-betting-sites-writer-brief.docx
+++ b/content-briefs-skill/output/uk-new-betting-sites-writer-brief.docx
@@ -816,26 +816,6 @@
     <w:p/>
     <w:p>
       <w:pPr>
-        <w:pStyle w:val="ListNumber"/>
-        <w:spacing w:after="60"/>
-        <w:ind w:left="360"/>
-      </w:pPr>
-      <w:r>
-        <w:t>Affiliate Disclosure (50-75 words):</w:t>
-      </w:r>
-    </w:p>
-    <w:p>
-      <w:pPr>
-        <w:pStyle w:val="ListBullet"/>
-        <w:spacing w:after="60"/>
-        <w:ind w:left="360"/>
-      </w:pPr>
-      <w:r>
-        <w:t>Standard disclosure about earning commissions</w:t>
-      </w:r>
-    </w:p>
-    <w:p>
-      <w:pPr>
         <w:pStyle w:val="ListBullet"/>
         <w:spacing w:after="60"/>
         <w:ind w:left="360"/>
@@ -940,8 +920,6 @@
         <w:t>welcome bonuses verified through our testing.</w:t>
         <w:br/>
         <w:br/>
-        <w:t>[Affiliate disclosure paragraph - 50-75 words about earning commissions,</w:t>
-        <w:br/>
         <w:t>independence, etc.]</w:t>
       </w:r>
     </w:p>
@@ -1102,16 +1080,6 @@
         <w:t>UKGC licensing emphasis</w:t>
       </w:r>
     </w:p>
-    <w:p>
-      <w:pPr>
-        <w:pStyle w:val="ListBullet"/>
-        <w:spacing w:after="60"/>
-        <w:ind w:left="360"/>
-      </w:pPr>
-      <w:r>
-        <w:t>Affiliate disclosure</w:t>
-      </w:r>
-    </w:p>
     <w:p/>
     <w:p/>
     <w:p>
@@ -6797,16 +6765,6 @@
       </w:pPr>
       <w:r>
         <w:t>✅ BeGambleAware.org link and phone: 0808 8020 133</w:t>
-      </w:r>
-    </w:p>
-    <w:p>
-      <w:pPr>
-        <w:pStyle w:val="ListBullet"/>
-        <w:spacing w:after="60"/>
-        <w:ind w:left="360"/>
-      </w:pPr>
-      <w:r>
-        <w:t>✅ Affiliate disclosure in introduction</w:t>
       </w:r>
     </w:p>
     <w:p>
@@ -7731,16 +7689,6 @@
       </w:pPr>
       <w:r>
         <w:t>[ ] Intro is 100-150 words (not longer)</w:t>
-      </w:r>
-    </w:p>
-    <w:p>
-      <w:pPr>
-        <w:pStyle w:val="ListBullet"/>
-        <w:spacing w:after="60"/>
-        <w:ind w:left="360"/>
-      </w:pPr>
-      <w:r>
-        <w:t>[ ] Affiliate disclosure in intro</w:t>
       </w:r>
     </w:p>
     <w:p>

--- a/content-briefs-skill/output/uk-new-betting-sites-writer-brief.docx
+++ b/content-briefs-skill/output/uk-new-betting-sites-writer-brief.docx
@@ -92,7 +92,7 @@
         <w:ind w:left="360"/>
       </w:pPr>
       <w:r>
-        <w:t>Word Count: 3,500 words</w:t>
+        <w:t>Word Count: 5,000-5,500 words</w:t>
       </w:r>
     </w:p>
     <w:p>
@@ -7553,7 +7553,7 @@
         <w:t>Note:</w:t>
       </w:r>
       <w:r>
-        <w:t xml:space="preserve"> Target is 3,500 words. The outline above totals ~6,000 to give flexibility. Prioritize the brand reviews (2,500 words) and FAQs (800 words) as these are keyword-heavy. Other sections can be adjusted as needed.</w:t>
+        <w:t xml:space="preserve"> The 5,000-5,500 word target balances comprehensive coverage with readability. Prioritize the brand reviews (2,500 words) and FAQs (800 words) as these are most keyword-dense. Other sections provide flexibility and can be adjusted as needed.</w:t>
       </w:r>
     </w:p>
     <w:p/>

--- a/content-briefs-skill/output/uk-new-betting-sites-writer-brief.docx
+++ b/content-briefs-skill/output/uk-new-betting-sites-writer-brief.docx
@@ -5230,6 +5230,167 @@
           <w:color w:val="333333"/>
           <w:sz w:val="28"/>
         </w:rPr>
+        <w:t>H2: Betting Calculators &amp; Tools (200 words)</w:t>
+      </w:r>
+    </w:p>
+    <w:p/>
+    <w:p>
+      <w:pPr>
+        <w:spacing w:after="120"/>
+      </w:pPr>
+      <w:r>
+        <w:rPr>
+          <w:b/>
+        </w:rPr>
+        <w:t>Content Points:</w:t>
+      </w:r>
+    </w:p>
+    <w:p>
+      <w:pPr>
+        <w:pStyle w:val="ListBullet"/>
+        <w:spacing w:after="60"/>
+        <w:ind w:left="360"/>
+      </w:pPr>
+      <w:r>
+        <w:t>Link to betting calculator tools available on site</w:t>
+      </w:r>
+    </w:p>
+    <w:p>
+      <w:pPr>
+        <w:pStyle w:val="ListBullet"/>
+        <w:spacing w:after="60"/>
+        <w:ind w:left="360"/>
+      </w:pPr>
+      <w:r>
+        <w:t>Each Way Calculator: Calculate each-way bet returns</w:t>
+      </w:r>
+    </w:p>
+    <w:p>
+      <w:pPr>
+        <w:pStyle w:val="ListBullet"/>
+        <w:spacing w:after="60"/>
+        <w:ind w:left="360"/>
+      </w:pPr>
+      <w:r>
+        <w:t>Accumulator Calculator: Calculate acca returns and optimize selections</w:t>
+      </w:r>
+    </w:p>
+    <w:p>
+      <w:pPr>
+        <w:pStyle w:val="ListBullet"/>
+        <w:spacing w:after="60"/>
+        <w:ind w:left="360"/>
+      </w:pPr>
+      <w:r>
+        <w:t>Odds Converter: Convert between fractional, decimal, and American odds</w:t>
+      </w:r>
+    </w:p>
+    <w:p>
+      <w:pPr>
+        <w:pStyle w:val="ListBullet"/>
+        <w:spacing w:after="60"/>
+        <w:ind w:left="360"/>
+      </w:pPr>
+      <w:r>
+        <w:t>Dutching Calculator: Spread stakes across multiple selections</w:t>
+      </w:r>
+    </w:p>
+    <w:p>
+      <w:pPr>
+        <w:pStyle w:val="ListBullet"/>
+        <w:spacing w:after="60"/>
+        <w:ind w:left="360"/>
+      </w:pPr>
+      <w:r>
+        <w:t>How calculators help maximize value from new betting site bonuses</w:t>
+      </w:r>
+    </w:p>
+    <w:p/>
+    <w:p>
+      <w:pPr>
+        <w:spacing w:after="120"/>
+      </w:pPr>
+      <w:r>
+        <w:rPr>
+          <w:b/>
+        </w:rPr>
+        <w:t>Tool Links to Include:</w:t>
+      </w:r>
+    </w:p>
+    <w:p>
+      <w:pPr>
+        <w:pStyle w:val="NoSpacing"/>
+        <w:spacing w:before="120" w:after="120"/>
+        <w:ind w:left="720"/>
+      </w:pPr>
+      <w:r>
+        <w:rPr>
+          <w:rFonts w:ascii="Courier New" w:hAnsi="Courier New"/>
+          <w:sz w:val="18"/>
+        </w:rPr>
+        <w:t>[Each Way Calculator](/sport/betting/calculators/each-way.htm)</w:t>
+        <w:br/>
+        <w:t>[Accumulator Calculator](/sport/betting/calculators/accumulator.htm)</w:t>
+        <w:br/>
+        <w:t>[Odds Converter](/sport/betting/calculators/odds-converter.htm)</w:t>
+        <w:br/>
+        <w:t>[Dutching Calculator](/sport/betting/calculators/dutching.htm)</w:t>
+      </w:r>
+    </w:p>
+    <w:p/>
+    <w:p>
+      <w:pPr>
+        <w:spacing w:after="120"/>
+      </w:pPr>
+      <w:r>
+        <w:rPr>
+          <w:b/>
+        </w:rPr>
+        <w:t>Educational Angle:</w:t>
+      </w:r>
+    </w:p>
+    <w:p>
+      <w:pPr>
+        <w:pStyle w:val="ListBullet"/>
+        <w:spacing w:after="60"/>
+        <w:ind w:left="360"/>
+      </w:pPr>
+      <w:r>
+        <w:t>Explain how new bettors can use calculators to understand returns</w:t>
+      </w:r>
+    </w:p>
+    <w:p>
+      <w:pPr>
+        <w:pStyle w:val="ListBullet"/>
+        <w:spacing w:after="60"/>
+        <w:ind w:left="360"/>
+      </w:pPr>
+      <w:r>
+        <w:t>How to calculate wagering requirements on welcome bonuses</w:t>
+      </w:r>
+    </w:p>
+    <w:p>
+      <w:pPr>
+        <w:pStyle w:val="ListBullet"/>
+        <w:spacing w:after="60"/>
+        <w:ind w:left="360"/>
+      </w:pPr>
+      <w:r>
+        <w:t>Using odds comparison with calculators to find best value</w:t>
+      </w:r>
+    </w:p>
+    <w:p/>
+    <w:p/>
+    <w:p>
+      <w:pPr>
+        <w:pStyle w:val="Heading3"/>
+      </w:pPr>
+      <w:r>
+        <w:rPr>
+          <w:b/>
+          <w:color w:val="333333"/>
+          <w:sz w:val="28"/>
+        </w:rPr>
         <w:t>H2: Frequently Asked Questions (800 words total)</w:t>
       </w:r>
     </w:p>
@@ -5999,7 +6160,37 @@
         <w:ind w:left="360"/>
       </w:pPr>
       <w:r>
-        <w:t>BeGambleAware.org resources:</w:t>
+        <w:t>GamCare resources:</w:t>
+      </w:r>
+    </w:p>
+    <w:p>
+      <w:pPr>
+        <w:pStyle w:val="ListBullet"/>
+        <w:spacing w:after="60"/>
+        <w:ind w:left="360"/>
+      </w:pPr>
+      <w:r>
+        <w:t>Website: www.gamcare.org.uk</w:t>
+      </w:r>
+    </w:p>
+    <w:p>
+      <w:pPr>
+        <w:pStyle w:val="ListBullet"/>
+        <w:spacing w:after="60"/>
+        <w:ind w:left="360"/>
+      </w:pPr>
+      <w:r>
+        <w:t>Helpline: 0808 8020 133</w:t>
+      </w:r>
+    </w:p>
+    <w:p>
+      <w:pPr>
+        <w:pStyle w:val="ListBullet"/>
+        <w:spacing w:after="60"/>
+        <w:ind w:left="360"/>
+      </w:pPr>
+      <w:r>
+        <w:t>BeGambleAware.org:</w:t>
       </w:r>
     </w:p>
     <w:p>
@@ -6010,16 +6201,6 @@
       </w:pPr>
       <w:r>
         <w:t>Website: www.begambleaware.org</w:t>
-      </w:r>
-    </w:p>
-    <w:p>
-      <w:pPr>
-        <w:pStyle w:val="ListBullet"/>
-        <w:spacing w:after="60"/>
-        <w:ind w:left="360"/>
-      </w:pPr>
-      <w:r>
-        <w:t>Helpline: 0808 8020 133</w:t>
       </w:r>
     </w:p>
     <w:p>
@@ -6305,7 +6486,7 @@
           <w:color w:val="333333"/>
           <w:sz w:val="28"/>
         </w:rPr>
-        <w:t>TIER 4 (Sparingly):</w:t>
+        <w:t>TIER 4 (Sparingly - USE WITH CAUTION):</w:t>
       </w:r>
     </w:p>
     <w:p>
@@ -6326,6 +6507,26 @@
       </w:pPr>
       <w:r>
         <w:t>❌ NEVER cite affiliate sites for pros/cons</w:t>
+      </w:r>
+    </w:p>
+    <w:p>
+      <w:pPr>
+        <w:pStyle w:val="ListBullet"/>
+        <w:spacing w:after="60"/>
+        <w:ind w:left="360"/>
+      </w:pPr>
+      <w:r>
+        <w:t>❌ NEVER use affiliate sites as primary sources</w:t>
+      </w:r>
+    </w:p>
+    <w:p>
+      <w:pPr>
+        <w:pStyle w:val="ListBullet"/>
+        <w:spacing w:after="60"/>
+        <w:ind w:left="360"/>
+      </w:pPr>
+      <w:r>
+        <w:t>⚠️ WARNING: Affiliate content is commercially biased - verify all claims with TIER 1/2 sources</w:t>
       </w:r>
     </w:p>
     <w:p/>
@@ -6585,7 +6786,7 @@
           <w:color w:val="2E7D32"/>
           <w:sz w:val="32"/>
         </w:rPr>
-        <w:t>INTERNAL LINKS (12 Required)</w:t>
+        <w:t>INTERNAL LINKS (13 Required)</w:t>
       </w:r>
     </w:p>
     <w:p/>
@@ -6696,6 +6897,16 @@
       </w:pPr>
       <w:r>
         <w:t>[casino sites UK](/sport/betting/uk/casino-sites.htm) - LuckyMate hybrid operator</w:t>
+      </w:r>
+    </w:p>
+    <w:p>
+      <w:pPr>
+        <w:pStyle w:val="ListNumber"/>
+        <w:spacing w:after="60"/>
+        <w:ind w:left="360"/>
+      </w:pPr>
+      <w:r>
+        <w:t>[betting calculators](/sport/betting/calculators/) - Calculator tools section</w:t>
       </w:r>
     </w:p>
     <w:p>
@@ -6764,7 +6975,17 @@
         <w:ind w:left="360"/>
       </w:pPr>
       <w:r>
-        <w:t>✅ BeGambleAware.org link and phone: 0808 8020 133</w:t>
+        <w:t>✅ GamCare helpline: 0808 8020 133 (primary)</w:t>
+      </w:r>
+    </w:p>
+    <w:p>
+      <w:pPr>
+        <w:pStyle w:val="ListBullet"/>
+        <w:spacing w:after="60"/>
+        <w:ind w:left="360"/>
+      </w:pPr>
+      <w:r>
+        <w:t>✅ BeGambleAware.org resources (secondary)</w:t>
       </w:r>
     </w:p>
     <w:p>
@@ -7480,6 +7701,28 @@
           </w:tcPr>
           <w:p>
             <w:r>
+              <w:t>Betting Calculators &amp; Tools</w:t>
+            </w:r>
+          </w:p>
+        </w:tc>
+        <w:tc>
+          <w:tcPr>
+            <w:tcW w:type="dxa" w:w="4680"/>
+          </w:tcPr>
+          <w:p>
+            <w:r>
+              <w:t>200</w:t>
+            </w:r>
+          </w:p>
+        </w:tc>
+      </w:tr>
+      <w:tr>
+        <w:tc>
+          <w:tcPr>
+            <w:tcW w:type="dxa" w:w="4680"/>
+          </w:tcPr>
+          <w:p>
+            <w:r>
               <w:t>FAQs (10 questions)</w:t>
             </w:r>
           </w:p>
@@ -7534,7 +7777,7 @@
           </w:tcPr>
           <w:p>
             <w:r>
-              <w:t>**~5,950**</w:t>
+              <w:t>**~6,150**</w:t>
             </w:r>
           </w:p>
         </w:tc>
@@ -7638,7 +7881,7 @@
         <w:ind w:left="360"/>
       </w:pPr>
       <w:r>
-        <w:t>[ ] 12 internal links placed contextually</w:t>
+        <w:t>[ ] 13 internal links placed contextually</w:t>
       </w:r>
     </w:p>
     <w:p>
@@ -7729,6 +7972,26 @@
       </w:pPr>
       <w:r>
         <w:t>[ ] New vs Established comparison table described</w:t>
+      </w:r>
+    </w:p>
+    <w:p>
+      <w:pPr>
+        <w:pStyle w:val="ListBullet"/>
+        <w:spacing w:after="60"/>
+        <w:ind w:left="360"/>
+      </w:pPr>
+      <w:r>
+        <w:t>[ ] Calculator tool links included (4+ calculators)</w:t>
+      </w:r>
+    </w:p>
+    <w:p>
+      <w:pPr>
+        <w:pStyle w:val="ListBullet"/>
+        <w:spacing w:after="60"/>
+        <w:ind w:left="360"/>
+      </w:pPr>
+      <w:r>
+        <w:t>[ ] GamCare helpline included: 0808 8020 133</w:t>
       </w:r>
     </w:p>
     <w:p/>
